--- a/ex01/reportEx01.docx
+++ b/ex01/reportEx01.docx
@@ -221,7 +221,7 @@
     <w:p>
       <w:pPr>
         <w:rPr>
-          <w:rFonts w:asciiTheme="minorEastAsia" w:eastAsiaTheme="minorEastAsia" w:hAnsiTheme="minorEastAsia" w:hint="eastAsia"/>
+          <w:rFonts w:asciiTheme="minorEastAsia" w:eastAsiaTheme="minorEastAsia" w:hAnsiTheme="minorEastAsia"/>
         </w:rPr>
       </w:pPr>
     </w:p>
@@ -243,7 +243,7 @@
     <w:p>
       <w:pPr>
         <w:rPr>
-          <w:rFonts w:asciiTheme="minorEastAsia" w:eastAsiaTheme="minorEastAsia" w:hAnsiTheme="minorEastAsia" w:hint="eastAsia"/>
+          <w:rFonts w:asciiTheme="minorEastAsia" w:eastAsiaTheme="minorEastAsia" w:hAnsiTheme="minorEastAsia"/>
           <w:sz w:val="40"/>
           <w:szCs w:val="40"/>
         </w:rPr>
@@ -340,103 +340,111 @@
     <w:p>
       <w:pPr>
         <w:rPr>
-          <w:rFonts w:asciiTheme="minorEastAsia" w:eastAsiaTheme="minorEastAsia" w:hAnsiTheme="minorEastAsia" w:hint="eastAsia"/>
-          <w:szCs w:val="32"/>
-        </w:rPr>
-      </w:pPr>
-    </w:p>
-    <w:p>
-      <w:pPr>
-        <w:rPr>
-          <w:rFonts w:asciiTheme="minorEastAsia" w:eastAsiaTheme="minorEastAsia" w:hAnsiTheme="minorEastAsia" w:hint="eastAsia"/>
-          <w:szCs w:val="32"/>
-        </w:rPr>
-      </w:pPr>
-    </w:p>
-    <w:p>
-      <w:pPr>
-        <w:rPr>
-          <w:rFonts w:asciiTheme="minorEastAsia" w:eastAsiaTheme="minorEastAsia" w:hAnsiTheme="minorEastAsia" w:hint="eastAsia"/>
-          <w:szCs w:val="32"/>
-        </w:rPr>
-      </w:pPr>
-    </w:p>
-    <w:p>
-      <w:pPr>
-        <w:rPr>
-          <w:rFonts w:asciiTheme="minorEastAsia" w:eastAsiaTheme="minorEastAsia" w:hAnsiTheme="minorEastAsia" w:hint="eastAsia"/>
-          <w:szCs w:val="32"/>
-        </w:rPr>
-      </w:pPr>
-    </w:p>
-    <w:p>
-      <w:pPr>
-        <w:rPr>
-          <w:rFonts w:asciiTheme="minorEastAsia" w:eastAsiaTheme="minorEastAsia" w:hAnsiTheme="minorEastAsia" w:hint="eastAsia"/>
-          <w:szCs w:val="32"/>
-        </w:rPr>
-      </w:pPr>
-    </w:p>
-    <w:p>
-      <w:pPr>
-        <w:rPr>
-          <w:rFonts w:asciiTheme="minorEastAsia" w:eastAsiaTheme="minorEastAsia" w:hAnsiTheme="minorEastAsia" w:hint="eastAsia"/>
-          <w:szCs w:val="32"/>
-        </w:rPr>
-      </w:pPr>
-    </w:p>
-    <w:p>
-      <w:pPr>
-        <w:rPr>
-          <w:rFonts w:asciiTheme="minorEastAsia" w:eastAsiaTheme="minorEastAsia" w:hAnsiTheme="minorEastAsia" w:hint="eastAsia"/>
-          <w:szCs w:val="32"/>
-        </w:rPr>
-      </w:pPr>
-    </w:p>
-    <w:p>
-      <w:pPr>
-        <w:rPr>
-          <w:rFonts w:asciiTheme="minorEastAsia" w:eastAsiaTheme="minorEastAsia" w:hAnsiTheme="minorEastAsia" w:hint="eastAsia"/>
-          <w:szCs w:val="32"/>
-        </w:rPr>
-      </w:pPr>
-    </w:p>
-    <w:p>
-      <w:pPr>
-        <w:rPr>
-          <w:rFonts w:asciiTheme="minorEastAsia" w:eastAsiaTheme="minorEastAsia" w:hAnsiTheme="minorEastAsia" w:hint="eastAsia"/>
-          <w:szCs w:val="32"/>
-        </w:rPr>
-      </w:pPr>
-    </w:p>
-    <w:p>
-      <w:pPr>
-        <w:rPr>
-          <w:rFonts w:asciiTheme="minorEastAsia" w:eastAsiaTheme="minorEastAsia" w:hAnsiTheme="minorEastAsia" w:hint="eastAsia"/>
-          <w:szCs w:val="32"/>
-        </w:rPr>
-      </w:pPr>
-    </w:p>
-    <w:p>
-      <w:pPr>
-        <w:rPr>
-          <w:rFonts w:asciiTheme="minorEastAsia" w:eastAsiaTheme="minorEastAsia" w:hAnsiTheme="minorEastAsia" w:hint="eastAsia"/>
-          <w:szCs w:val="32"/>
-        </w:rPr>
-      </w:pPr>
-    </w:p>
-    <w:p>
-      <w:pPr>
-        <w:rPr>
-          <w:rFonts w:asciiTheme="minorEastAsia" w:eastAsiaTheme="minorEastAsia" w:hAnsiTheme="minorEastAsia" w:hint="eastAsia"/>
-          <w:szCs w:val="32"/>
-        </w:rPr>
-      </w:pPr>
-    </w:p>
-    <w:p>
-      <w:pPr>
-        <w:rPr>
-          <w:rFonts w:asciiTheme="minorEastAsia" w:eastAsiaTheme="minorEastAsia" w:hAnsiTheme="minorEastAsia" w:hint="eastAsia"/>
+          <w:rFonts w:asciiTheme="minorEastAsia" w:eastAsiaTheme="minorEastAsia" w:hAnsiTheme="minorEastAsia"/>
+          <w:szCs w:val="32"/>
+        </w:rPr>
+      </w:pPr>
+    </w:p>
+    <w:p>
+      <w:pPr>
+        <w:rPr>
+          <w:rFonts w:asciiTheme="minorEastAsia" w:eastAsiaTheme="minorEastAsia" w:hAnsiTheme="minorEastAsia"/>
+          <w:szCs w:val="32"/>
+        </w:rPr>
+      </w:pPr>
+    </w:p>
+    <w:p>
+      <w:pPr>
+        <w:rPr>
+          <w:rFonts w:asciiTheme="minorEastAsia" w:eastAsiaTheme="minorEastAsia" w:hAnsiTheme="minorEastAsia"/>
+          <w:szCs w:val="32"/>
+        </w:rPr>
+      </w:pPr>
+      <w:r>
+        <w:rPr>
+          <w:rFonts w:asciiTheme="minorEastAsia" w:eastAsiaTheme="minorEastAsia" w:hAnsiTheme="minorEastAsia" w:hint="eastAsia"/>
+          <w:szCs w:val="32"/>
+        </w:rPr>
+        <w:t>課題４：バブルソート</w:t>
+      </w:r>
+    </w:p>
+    <w:p>
+      <w:pPr>
+        <w:rPr>
+          <w:rFonts w:asciiTheme="minorEastAsia" w:eastAsiaTheme="minorEastAsia" w:hAnsiTheme="minorEastAsia"/>
+          <w:color w:val="000000"/>
+          <w:shd w:val="clear" w:color="auto" w:fill="FFFFFF"/>
+        </w:rPr>
+      </w:pPr>
+      <w:r>
+        <w:rPr>
+          <w:rFonts w:asciiTheme="minorEastAsia" w:eastAsiaTheme="minorEastAsia" w:hAnsiTheme="minorEastAsia"/>
+          <w:color w:val="000000"/>
+          <w:shd w:val="clear" w:color="auto" w:fill="FFFFFF"/>
+        </w:rPr>
+        <w:t>バブルソートのアルゴリズムを使って、配列Aに格納されたN個の整数を昇順にソートするプログラムをアセンブラで作成し、シミュレータで動作確認を行</w:t>
+      </w:r>
+      <w:r>
+        <w:rPr>
+          <w:rFonts w:asciiTheme="minorEastAsia" w:eastAsiaTheme="minorEastAsia" w:hAnsiTheme="minorEastAsia" w:hint="eastAsia"/>
+          <w:color w:val="000000"/>
+          <w:shd w:val="clear" w:color="auto" w:fill="FFFFFF"/>
+        </w:rPr>
+        <w:t>う。</w:t>
+      </w:r>
+    </w:p>
+    <w:p>
+      <w:pPr>
+        <w:rPr>
+          <w:rFonts w:asciiTheme="minorEastAsia" w:eastAsiaTheme="minorEastAsia" w:hAnsiTheme="minorEastAsia"/>
+          <w:szCs w:val="32"/>
+        </w:rPr>
+      </w:pPr>
+    </w:p>
+    <w:p>
+      <w:pPr>
+        <w:rPr>
+          <w:rFonts w:asciiTheme="minorEastAsia" w:eastAsiaTheme="minorEastAsia" w:hAnsiTheme="minorEastAsia"/>
+          <w:szCs w:val="32"/>
+        </w:rPr>
+      </w:pPr>
+    </w:p>
+    <w:p>
+      <w:pPr>
+        <w:rPr>
+          <w:rFonts w:asciiTheme="minorEastAsia" w:eastAsiaTheme="minorEastAsia" w:hAnsiTheme="minorEastAsia"/>
+          <w:szCs w:val="32"/>
+        </w:rPr>
+      </w:pPr>
+    </w:p>
+    <w:p>
+      <w:pPr>
+        <w:rPr>
+          <w:rFonts w:asciiTheme="minorEastAsia" w:eastAsiaTheme="minorEastAsia" w:hAnsiTheme="minorEastAsia"/>
+          <w:szCs w:val="32"/>
+        </w:rPr>
+      </w:pPr>
+    </w:p>
+    <w:p>
+      <w:pPr>
+        <w:rPr>
+          <w:rFonts w:asciiTheme="minorEastAsia" w:eastAsiaTheme="minorEastAsia" w:hAnsiTheme="minorEastAsia"/>
+          <w:szCs w:val="32"/>
+        </w:rPr>
+      </w:pPr>
+    </w:p>
+    <w:p>
+      <w:pPr>
+        <w:rPr>
+          <w:rFonts w:asciiTheme="minorEastAsia" w:eastAsiaTheme="minorEastAsia" w:hAnsiTheme="minorEastAsia"/>
+          <w:szCs w:val="32"/>
+        </w:rPr>
+      </w:pPr>
+    </w:p>
+    <w:p>
+      <w:pPr>
+        <w:rPr>
+          <w:rFonts w:asciiTheme="minorEastAsia" w:eastAsiaTheme="minorEastAsia" w:hAnsiTheme="minorEastAsia"/>
           <w:szCs w:val="32"/>
         </w:rPr>
       </w:pPr>
@@ -476,7 +484,7 @@
     <w:p>
       <w:pPr>
         <w:rPr>
-          <w:rFonts w:asciiTheme="minorEastAsia" w:eastAsiaTheme="minorEastAsia" w:hAnsiTheme="minorEastAsia" w:hint="eastAsia"/>
+          <w:rFonts w:asciiTheme="minorEastAsia" w:eastAsiaTheme="minorEastAsia" w:hAnsiTheme="minorEastAsia"/>
           <w:color w:val="000000"/>
           <w:szCs w:val="21"/>
           <w:shd w:val="clear" w:color="auto" w:fill="FFFFFF"/>
@@ -592,7 +600,7 @@
           <w:p>
             <w:pPr>
               <w:rPr>
-                <w:rFonts w:asciiTheme="minorEastAsia" w:eastAsiaTheme="minorEastAsia" w:hAnsiTheme="minorEastAsia" w:hint="eastAsia"/>
+                <w:rFonts w:asciiTheme="minorEastAsia" w:eastAsiaTheme="minorEastAsia" w:hAnsiTheme="minorEastAsia"/>
                 <w:szCs w:val="32"/>
               </w:rPr>
             </w:pPr>
@@ -697,7 +705,7 @@
           <w:p>
             <w:pPr>
               <w:rPr>
-                <w:rFonts w:asciiTheme="minorEastAsia" w:eastAsiaTheme="minorEastAsia" w:hAnsiTheme="minorEastAsia" w:hint="eastAsia"/>
+                <w:rFonts w:asciiTheme="minorEastAsia" w:eastAsiaTheme="minorEastAsia" w:hAnsiTheme="minorEastAsia"/>
                 <w:szCs w:val="32"/>
               </w:rPr>
             </w:pPr>
@@ -717,7 +725,7 @@
           <w:p>
             <w:pPr>
               <w:rPr>
-                <w:rFonts w:asciiTheme="minorEastAsia" w:eastAsiaTheme="minorEastAsia" w:hAnsiTheme="minorEastAsia" w:hint="eastAsia"/>
+                <w:rFonts w:asciiTheme="minorEastAsia" w:eastAsiaTheme="minorEastAsia" w:hAnsiTheme="minorEastAsia"/>
                 <w:szCs w:val="32"/>
               </w:rPr>
             </w:pPr>
@@ -746,7 +754,7 @@
           <w:p>
             <w:pPr>
               <w:rPr>
-                <w:rFonts w:asciiTheme="minorEastAsia" w:eastAsiaTheme="minorEastAsia" w:hAnsiTheme="minorEastAsia" w:hint="eastAsia"/>
+                <w:rFonts w:asciiTheme="minorEastAsia" w:eastAsiaTheme="minorEastAsia" w:hAnsiTheme="minorEastAsia"/>
                 <w:szCs w:val="32"/>
               </w:rPr>
             </w:pPr>
@@ -766,7 +774,7 @@
           <w:p>
             <w:pPr>
               <w:rPr>
-                <w:rFonts w:asciiTheme="minorEastAsia" w:eastAsiaTheme="minorEastAsia" w:hAnsiTheme="minorEastAsia" w:hint="eastAsia"/>
+                <w:rFonts w:asciiTheme="minorEastAsia" w:eastAsiaTheme="minorEastAsia" w:hAnsiTheme="minorEastAsia"/>
                 <w:szCs w:val="32"/>
               </w:rPr>
             </w:pPr>
@@ -795,7 +803,7 @@
           <w:p>
             <w:pPr>
               <w:rPr>
-                <w:rFonts w:asciiTheme="minorEastAsia" w:eastAsiaTheme="minorEastAsia" w:hAnsiTheme="minorEastAsia" w:hint="eastAsia"/>
+                <w:rFonts w:asciiTheme="minorEastAsia" w:eastAsiaTheme="minorEastAsia" w:hAnsiTheme="minorEastAsia"/>
                 <w:szCs w:val="32"/>
               </w:rPr>
             </w:pPr>
@@ -815,7 +823,7 @@
           <w:p>
             <w:pPr>
               <w:rPr>
-                <w:rFonts w:asciiTheme="minorEastAsia" w:eastAsiaTheme="minorEastAsia" w:hAnsiTheme="minorEastAsia" w:hint="eastAsia"/>
+                <w:rFonts w:asciiTheme="minorEastAsia" w:eastAsiaTheme="minorEastAsia" w:hAnsiTheme="minorEastAsia"/>
                 <w:szCs w:val="32"/>
               </w:rPr>
             </w:pPr>
@@ -841,7 +849,7 @@
     <w:p>
       <w:pPr>
         <w:rPr>
-          <w:rFonts w:asciiTheme="minorEastAsia" w:eastAsiaTheme="minorEastAsia" w:hAnsiTheme="minorEastAsia" w:hint="eastAsia"/>
+          <w:rFonts w:asciiTheme="minorEastAsia" w:eastAsiaTheme="minorEastAsia" w:hAnsiTheme="minorEastAsia"/>
           <w:szCs w:val="32"/>
         </w:rPr>
       </w:pPr>
@@ -957,7 +965,7 @@
     <w:p>
       <w:pPr>
         <w:rPr>
-          <w:rFonts w:asciiTheme="minorEastAsia" w:eastAsiaTheme="minorEastAsia" w:hAnsiTheme="minorEastAsia" w:hint="eastAsia"/>
+          <w:rFonts w:asciiTheme="minorEastAsia" w:eastAsiaTheme="minorEastAsia" w:hAnsiTheme="minorEastAsia"/>
           <w:szCs w:val="32"/>
         </w:rPr>
       </w:pPr>
@@ -972,7 +980,7 @@
     <w:p>
       <w:pPr>
         <w:rPr>
-          <w:rFonts w:asciiTheme="minorEastAsia" w:eastAsiaTheme="minorEastAsia" w:hAnsiTheme="minorEastAsia" w:hint="eastAsia"/>
+          <w:rFonts w:asciiTheme="minorEastAsia" w:eastAsiaTheme="minorEastAsia" w:hAnsiTheme="minorEastAsia"/>
           <w:szCs w:val="32"/>
         </w:rPr>
       </w:pPr>
@@ -1034,7 +1042,7 @@
     <w:p>
       <w:pPr>
         <w:rPr>
-          <w:rFonts w:asciiTheme="minorEastAsia" w:eastAsiaTheme="minorEastAsia" w:hAnsiTheme="minorEastAsia" w:hint="eastAsia"/>
+          <w:rFonts w:asciiTheme="minorEastAsia" w:eastAsiaTheme="minorEastAsia" w:hAnsiTheme="minorEastAsia"/>
           <w:szCs w:val="32"/>
         </w:rPr>
       </w:pPr>
@@ -1058,7 +1066,7 @@
     <w:p>
       <w:pPr>
         <w:rPr>
-          <w:rFonts w:asciiTheme="minorEastAsia" w:eastAsiaTheme="minorEastAsia" w:hAnsiTheme="minorEastAsia" w:hint="eastAsia"/>
+          <w:rFonts w:asciiTheme="minorEastAsia" w:eastAsiaTheme="minorEastAsia" w:hAnsiTheme="minorEastAsia"/>
           <w:sz w:val="40"/>
           <w:szCs w:val="40"/>
         </w:rPr>
@@ -1124,7 +1132,7 @@
     <w:p>
       <w:pPr>
         <w:rPr>
-          <w:rFonts w:asciiTheme="minorEastAsia" w:eastAsiaTheme="minorEastAsia" w:hAnsiTheme="minorEastAsia" w:hint="eastAsia"/>
+          <w:rFonts w:asciiTheme="minorEastAsia" w:eastAsiaTheme="minorEastAsia" w:hAnsiTheme="minorEastAsia"/>
           <w:szCs w:val="32"/>
         </w:rPr>
       </w:pPr>
@@ -1146,7 +1154,7 @@
     <w:p>
       <w:pPr>
         <w:rPr>
-          <w:rFonts w:asciiTheme="minorEastAsia" w:eastAsiaTheme="minorEastAsia" w:hAnsiTheme="minorEastAsia" w:hint="eastAsia"/>
+          <w:rFonts w:asciiTheme="minorEastAsia" w:eastAsiaTheme="minorEastAsia" w:hAnsiTheme="minorEastAsia"/>
           <w:szCs w:val="32"/>
         </w:rPr>
       </w:pPr>
@@ -1263,7 +1271,7 @@
     <w:p>
       <w:pPr>
         <w:rPr>
-          <w:rFonts w:asciiTheme="minorEastAsia" w:eastAsiaTheme="minorEastAsia" w:hAnsiTheme="minorEastAsia" w:hint="eastAsia"/>
+          <w:rFonts w:asciiTheme="minorEastAsia" w:eastAsiaTheme="minorEastAsia" w:hAnsiTheme="minorEastAsia"/>
           <w:szCs w:val="32"/>
         </w:rPr>
       </w:pPr>
@@ -1303,6 +1311,8 @@
       <w:pPr>
         <w:rPr>
           <w:rFonts w:asciiTheme="minorEastAsia" w:eastAsiaTheme="minorEastAsia" w:hAnsiTheme="minorEastAsia"/>
+          <w:color w:val="000000"/>
+          <w:shd w:val="clear" w:color="auto" w:fill="FFFFFF"/>
         </w:rPr>
       </w:pPr>
       <w:r>
@@ -1326,7 +1336,6 @@
       <w:pPr>
         <w:rPr>
           <w:rFonts w:asciiTheme="minorEastAsia" w:eastAsiaTheme="minorEastAsia" w:hAnsiTheme="minorEastAsia"/>
-          <w:szCs w:val="32"/>
         </w:rPr>
       </w:pPr>
     </w:p>
@@ -1348,7 +1357,7 @@
     <w:p>
       <w:pPr>
         <w:rPr>
-          <w:rFonts w:asciiTheme="minorEastAsia" w:eastAsiaTheme="minorEastAsia" w:hAnsiTheme="minorEastAsia" w:hint="eastAsia"/>
+          <w:rFonts w:asciiTheme="minorEastAsia" w:eastAsiaTheme="minorEastAsia" w:hAnsiTheme="minorEastAsia"/>
           <w:szCs w:val="32"/>
         </w:rPr>
       </w:pPr>
@@ -1417,14 +1426,6 @@
         </w:rPr>
         <w:t>（プログラムとその説明）</w:t>
       </w:r>
-    </w:p>
-    <w:p>
-      <w:pPr>
-        <w:rPr>
-          <w:rFonts w:asciiTheme="minorEastAsia" w:eastAsiaTheme="minorEastAsia" w:hAnsiTheme="minorEastAsia"/>
-          <w:szCs w:val="32"/>
-        </w:rPr>
-      </w:pPr>
       <w:r>
         <w:rPr>
           <w:rFonts w:asciiTheme="minorEastAsia" w:eastAsiaTheme="minorEastAsia" w:hAnsiTheme="minorEastAsia"/>
@@ -1433,9 +1434,9 @@
         </w:rPr>
         <w:drawing>
           <wp:inline distT="0" distB="0" distL="0" distR="0">
-            <wp:extent cx="5396230" cy="4121063"/>
+            <wp:extent cx="5396230" cy="4639986"/>
             <wp:effectExtent l="0" t="0" r="1270" b="0"/>
-            <wp:docPr id="5" name="図 5" descr="テキスト が含まれている画像&#10;&#10;自動的に生成された説明"/>
+            <wp:docPr id="12" name="図 12" descr="文字と写真のスクリーンショット&#10;&#10;自動的に生成された説明"/>
             <wp:cNvGraphicFramePr>
               <a:graphicFrameLocks xmlns:a="http://schemas.openxmlformats.org/drawingml/2006/main" noChangeAspect="1"/>
             </wp:cNvGraphicFramePr>
@@ -1443,7 +1444,7 @@
               <a:graphicData uri="http://schemas.openxmlformats.org/drawingml/2006/picture">
                 <pic:pic xmlns:pic="http://schemas.openxmlformats.org/drawingml/2006/picture">
                   <pic:nvPicPr>
-                    <pic:cNvPr id="5" name="スクリーンショット 2020-05-12 10.34.19.png"/>
+                    <pic:cNvPr id="12" name="スクリーンショット 2020-05-12 11.56.28.png"/>
                     <pic:cNvPicPr/>
                   </pic:nvPicPr>
                   <pic:blipFill>
@@ -1461,7 +1462,7 @@
                   <pic:spPr>
                     <a:xfrm>
                       <a:off x="0" y="0"/>
-                      <a:ext cx="5403126" cy="4126330"/>
+                      <a:ext cx="5401809" cy="4644783"/>
                     </a:xfrm>
                     <a:prstGeom prst="rect">
                       <a:avLst/>
@@ -1481,14 +1482,6 @@
           <w:szCs w:val="32"/>
         </w:rPr>
       </w:pPr>
-    </w:p>
-    <w:p>
-      <w:pPr>
-        <w:rPr>
-          <w:rFonts w:asciiTheme="minorEastAsia" w:eastAsiaTheme="minorEastAsia" w:hAnsiTheme="minorEastAsia"/>
-          <w:szCs w:val="32"/>
-        </w:rPr>
-      </w:pPr>
       <w:r>
         <w:rPr>
           <w:rFonts w:asciiTheme="minorEastAsia" w:eastAsiaTheme="minorEastAsia" w:hAnsiTheme="minorEastAsia" w:hint="eastAsia"/>
@@ -1504,83 +1497,68 @@
           <w:szCs w:val="32"/>
         </w:rPr>
       </w:pPr>
-    </w:p>
-    <w:p>
-      <w:pPr>
-        <w:rPr>
-          <w:rFonts w:asciiTheme="minorEastAsia" w:eastAsiaTheme="minorEastAsia" w:hAnsiTheme="minorEastAsia"/>
-          <w:szCs w:val="32"/>
-        </w:rPr>
-      </w:pPr>
-    </w:p>
-    <w:p>
-      <w:pPr>
-        <w:rPr>
-          <w:rFonts w:asciiTheme="minorEastAsia" w:eastAsiaTheme="minorEastAsia" w:hAnsiTheme="minorEastAsia"/>
-          <w:szCs w:val="32"/>
-        </w:rPr>
-      </w:pPr>
-    </w:p>
-    <w:p>
-      <w:pPr>
-        <w:rPr>
-          <w:rFonts w:asciiTheme="minorEastAsia" w:eastAsiaTheme="minorEastAsia" w:hAnsiTheme="minorEastAsia"/>
-          <w:szCs w:val="32"/>
-        </w:rPr>
-      </w:pPr>
-    </w:p>
-    <w:p>
-      <w:pPr>
-        <w:rPr>
-          <w:rFonts w:asciiTheme="minorEastAsia" w:eastAsiaTheme="minorEastAsia" w:hAnsiTheme="minorEastAsia"/>
-          <w:szCs w:val="32"/>
-        </w:rPr>
-      </w:pPr>
-    </w:p>
-    <w:p>
-      <w:pPr>
-        <w:rPr>
-          <w:rFonts w:asciiTheme="minorEastAsia" w:eastAsiaTheme="minorEastAsia" w:hAnsiTheme="minorEastAsia"/>
-          <w:szCs w:val="32"/>
-        </w:rPr>
-      </w:pPr>
-    </w:p>
-    <w:p>
-      <w:pPr>
-        <w:rPr>
-          <w:rFonts w:asciiTheme="minorEastAsia" w:eastAsiaTheme="minorEastAsia" w:hAnsiTheme="minorEastAsia"/>
-          <w:szCs w:val="32"/>
-        </w:rPr>
-      </w:pPr>
-    </w:p>
-    <w:p>
-      <w:pPr>
-        <w:rPr>
-          <w:rFonts w:asciiTheme="minorEastAsia" w:eastAsiaTheme="minorEastAsia" w:hAnsiTheme="minorEastAsia"/>
-          <w:szCs w:val="32"/>
-        </w:rPr>
-      </w:pPr>
-    </w:p>
-    <w:p>
-      <w:pPr>
-        <w:rPr>
-          <w:rFonts w:asciiTheme="minorEastAsia" w:eastAsiaTheme="minorEastAsia" w:hAnsiTheme="minorEastAsia" w:hint="eastAsia"/>
-          <w:szCs w:val="32"/>
-        </w:rPr>
-      </w:pPr>
-    </w:p>
-    <w:p>
-      <w:pPr>
-        <w:rPr>
-          <w:rFonts w:asciiTheme="minorEastAsia" w:eastAsiaTheme="minorEastAsia" w:hAnsiTheme="minorEastAsia"/>
-          <w:szCs w:val="32"/>
-        </w:rPr>
-      </w:pPr>
-      <w:r>
-        <w:rPr>
-          <w:rFonts w:asciiTheme="minorEastAsia" w:eastAsiaTheme="minorEastAsia" w:hAnsiTheme="minorEastAsia" w:hint="eastAsia"/>
-          <w:szCs w:val="32"/>
-        </w:rPr>
+      <w:r>
+        <w:rPr>
+          <w:rFonts w:asciiTheme="minorEastAsia" w:eastAsiaTheme="minorEastAsia" w:hAnsiTheme="minorEastAsia"/>
+          <w:noProof/>
+          <w:szCs w:val="32"/>
+        </w:rPr>
+        <w:drawing>
+          <wp:inline distT="0" distB="0" distL="0" distR="0">
+            <wp:extent cx="5396230" cy="1165172"/>
+            <wp:effectExtent l="0" t="0" r="1270" b="3810"/>
+            <wp:docPr id="13" name="図 13" descr="文字と写真のスクリーンショット&#10;&#10;自動的に生成された説明"/>
+            <wp:cNvGraphicFramePr>
+              <a:graphicFrameLocks xmlns:a="http://schemas.openxmlformats.org/drawingml/2006/main" noChangeAspect="1"/>
+            </wp:cNvGraphicFramePr>
+            <a:graphic xmlns:a="http://schemas.openxmlformats.org/drawingml/2006/main">
+              <a:graphicData uri="http://schemas.openxmlformats.org/drawingml/2006/picture">
+                <pic:pic xmlns:pic="http://schemas.openxmlformats.org/drawingml/2006/picture">
+                  <pic:nvPicPr>
+                    <pic:cNvPr id="13" name="スクリーンショット 2020-05-12 11.58.34.png"/>
+                    <pic:cNvPicPr/>
+                  </pic:nvPicPr>
+                  <pic:blipFill>
+                    <a:blip r:embed="rId7">
+                      <a:extLst>
+                        <a:ext uri="{28A0092B-C50C-407E-A947-70E740481C1C}">
+                          <a14:useLocalDpi xmlns:a14="http://schemas.microsoft.com/office/drawing/2010/main" val="0"/>
+                        </a:ext>
+                      </a:extLst>
+                    </a:blip>
+                    <a:stretch>
+                      <a:fillRect/>
+                    </a:stretch>
+                  </pic:blipFill>
+                  <pic:spPr>
+                    <a:xfrm>
+                      <a:off x="0" y="0"/>
+                      <a:ext cx="5401860" cy="1166388"/>
+                    </a:xfrm>
+                    <a:prstGeom prst="rect">
+                      <a:avLst/>
+                    </a:prstGeom>
+                  </pic:spPr>
+                </pic:pic>
+              </a:graphicData>
+            </a:graphic>
+          </wp:inline>
+        </w:drawing>
+      </w:r>
+    </w:p>
+    <w:p>
+      <w:pPr>
+        <w:rPr>
+          <w:rFonts w:asciiTheme="minorEastAsia" w:eastAsiaTheme="minorEastAsia" w:hAnsiTheme="minorEastAsia"/>
+          <w:szCs w:val="32"/>
+        </w:rPr>
+      </w:pPr>
+      <w:r>
+        <w:rPr>
+          <w:rFonts w:asciiTheme="minorEastAsia" w:eastAsiaTheme="minorEastAsia" w:hAnsiTheme="minorEastAsia" w:hint="eastAsia"/>
+          <w:szCs w:val="32"/>
+        </w:rPr>
+        <w:lastRenderedPageBreak/>
         <w:t>課題４：バブルソート</w:t>
       </w:r>
     </w:p>
@@ -1621,7 +1599,7 @@
     <w:p>
       <w:pPr>
         <w:rPr>
-          <w:rFonts w:asciiTheme="minorEastAsia" w:eastAsiaTheme="minorEastAsia" w:hAnsiTheme="minorEastAsia" w:hint="eastAsia"/>
+          <w:rFonts w:asciiTheme="minorEastAsia" w:eastAsiaTheme="minorEastAsia" w:hAnsiTheme="minorEastAsia"/>
           <w:color w:val="000000"/>
           <w:shd w:val="clear" w:color="auto" w:fill="FFFFFF"/>
         </w:rPr>
@@ -1664,7 +1642,7 @@
     <w:p>
       <w:pPr>
         <w:rPr>
-          <w:rFonts w:asciiTheme="minorEastAsia" w:eastAsiaTheme="minorEastAsia" w:hAnsiTheme="minorEastAsia" w:hint="eastAsia"/>
+          <w:rFonts w:asciiTheme="minorEastAsia" w:eastAsiaTheme="minorEastAsia" w:hAnsiTheme="minorEastAsia"/>
           <w:color w:val="000000"/>
           <w:shd w:val="clear" w:color="auto" w:fill="FFFFFF"/>
         </w:rPr>
@@ -1692,7 +1670,7 @@
                     <pic:cNvPicPr/>
                   </pic:nvPicPr>
                   <pic:blipFill>
-                    <a:blip r:embed="rId7">
+                    <a:blip r:embed="rId8">
                       <a:extLst>
                         <a:ext uri="{28A0092B-C50C-407E-A947-70E740481C1C}">
                           <a14:useLocalDpi xmlns:a14="http://schemas.microsoft.com/office/drawing/2010/main" val="0"/>
@@ -1730,39 +1708,46 @@
     <w:p>
       <w:pPr>
         <w:rPr>
-          <w:rFonts w:asciiTheme="minorEastAsia" w:eastAsiaTheme="minorEastAsia" w:hAnsiTheme="minorEastAsia"/>
-          <w:szCs w:val="32"/>
-        </w:rPr>
-      </w:pPr>
-    </w:p>
-    <w:p>
-      <w:pPr>
-        <w:rPr>
-          <w:rFonts w:asciiTheme="minorEastAsia" w:eastAsiaTheme="minorEastAsia" w:hAnsiTheme="minorEastAsia"/>
-          <w:szCs w:val="32"/>
-        </w:rPr>
-      </w:pPr>
-    </w:p>
-    <w:p>
-      <w:pPr>
-        <w:rPr>
-          <w:rFonts w:asciiTheme="minorEastAsia" w:eastAsiaTheme="minorEastAsia" w:hAnsiTheme="minorEastAsia"/>
-          <w:szCs w:val="32"/>
-        </w:rPr>
-      </w:pPr>
-    </w:p>
-    <w:p>
-      <w:pPr>
-        <w:rPr>
-          <w:rFonts w:asciiTheme="minorEastAsia" w:eastAsiaTheme="minorEastAsia" w:hAnsiTheme="minorEastAsia"/>
-          <w:szCs w:val="32"/>
-        </w:rPr>
-      </w:pPr>
-    </w:p>
-    <w:p>
-      <w:pPr>
-        <w:rPr>
-          <w:rFonts w:asciiTheme="minorEastAsia" w:eastAsiaTheme="minorEastAsia" w:hAnsiTheme="minorEastAsia" w:hint="eastAsia"/>
+          <w:rFonts w:asciiTheme="minorEastAsia" w:eastAsiaTheme="minorEastAsia" w:hAnsiTheme="minorEastAsia" w:hint="eastAsia"/>
+          <w:szCs w:val="32"/>
+        </w:rPr>
+      </w:pPr>
+      <w:r>
+        <w:rPr>
+          <w:rFonts w:asciiTheme="minorEastAsia" w:eastAsiaTheme="minorEastAsia" w:hAnsiTheme="minorEastAsia" w:hint="eastAsia"/>
+          <w:szCs w:val="32"/>
+        </w:rPr>
+        <w:t>入れ替えたい２値はそれぞれレジスタにロードされているため、各レジスタからそれぞれ適切なアドレスに格納する</w:t>
+      </w:r>
+    </w:p>
+    <w:p>
+      <w:pPr>
+        <w:rPr>
+          <w:rFonts w:asciiTheme="minorEastAsia" w:eastAsiaTheme="minorEastAsia" w:hAnsiTheme="minorEastAsia"/>
+          <w:szCs w:val="32"/>
+        </w:rPr>
+      </w:pPr>
+    </w:p>
+    <w:p>
+      <w:pPr>
+        <w:rPr>
+          <w:rFonts w:asciiTheme="minorEastAsia" w:eastAsiaTheme="minorEastAsia" w:hAnsiTheme="minorEastAsia"/>
+          <w:szCs w:val="32"/>
+        </w:rPr>
+      </w:pPr>
+    </w:p>
+    <w:p>
+      <w:pPr>
+        <w:rPr>
+          <w:rFonts w:asciiTheme="minorEastAsia" w:eastAsiaTheme="minorEastAsia" w:hAnsiTheme="minorEastAsia"/>
+          <w:szCs w:val="32"/>
+        </w:rPr>
+      </w:pPr>
+    </w:p>
+    <w:p>
+      <w:pPr>
+        <w:rPr>
+          <w:rFonts w:asciiTheme="minorEastAsia" w:eastAsiaTheme="minorEastAsia" w:hAnsiTheme="minorEastAsia"/>
           <w:szCs w:val="32"/>
         </w:rPr>
       </w:pPr>
@@ -1785,7 +1770,7 @@
     <w:p>
       <w:pPr>
         <w:rPr>
-          <w:rFonts w:asciiTheme="minorEastAsia" w:eastAsiaTheme="minorEastAsia" w:hAnsiTheme="minorEastAsia" w:hint="eastAsia"/>
+          <w:rFonts w:asciiTheme="minorEastAsia" w:eastAsiaTheme="minorEastAsia" w:hAnsiTheme="minorEastAsia"/>
           <w:szCs w:val="32"/>
         </w:rPr>
       </w:pPr>
@@ -1811,7 +1796,7 @@
                     <pic:cNvPicPr/>
                   </pic:nvPicPr>
                   <pic:blipFill>
-                    <a:blip r:embed="rId8">
+                    <a:blip r:embed="rId9">
                       <a:extLst>
                         <a:ext uri="{28A0092B-C50C-407E-A947-70E740481C1C}">
                           <a14:useLocalDpi xmlns:a14="http://schemas.microsoft.com/office/drawing/2010/main" val="0"/>
@@ -1868,7 +1853,7 @@
                     <pic:cNvPicPr/>
                   </pic:nvPicPr>
                   <pic:blipFill>
-                    <a:blip r:embed="rId9">
+                    <a:blip r:embed="rId10">
                       <a:extLst>
                         <a:ext uri="{28A0092B-C50C-407E-A947-70E740481C1C}">
                           <a14:useLocalDpi xmlns:a14="http://schemas.microsoft.com/office/drawing/2010/main" val="0"/>
@@ -1898,7 +1883,7 @@
     <w:p>
       <w:pPr>
         <w:rPr>
-          <w:rFonts w:asciiTheme="minorEastAsia" w:eastAsiaTheme="minorEastAsia" w:hAnsiTheme="minorEastAsia" w:hint="eastAsia"/>
+          <w:rFonts w:asciiTheme="minorEastAsia" w:eastAsiaTheme="minorEastAsia" w:hAnsiTheme="minorEastAsia"/>
           <w:szCs w:val="32"/>
         </w:rPr>
       </w:pPr>
@@ -1925,23 +1910,55 @@
           <w:szCs w:val="32"/>
         </w:rPr>
       </w:pPr>
-    </w:p>
-    <w:p>
-      <w:pPr>
-        <w:rPr>
-          <w:rFonts w:asciiTheme="minorEastAsia" w:eastAsiaTheme="minorEastAsia" w:hAnsiTheme="minorEastAsia" w:hint="eastAsia"/>
-          <w:szCs w:val="32"/>
-        </w:rPr>
-      </w:pPr>
-    </w:p>
-    <w:p>
-      <w:pPr>
-        <w:rPr>
-          <w:rFonts w:asciiTheme="minorEastAsia" w:eastAsiaTheme="minorEastAsia" w:hAnsiTheme="minorEastAsia" w:hint="eastAsia"/>
-          <w:color w:val="000000"/>
-          <w:shd w:val="clear" w:color="auto" w:fill="FFFFFF"/>
-        </w:rPr>
-      </w:pPr>
+      <w:r>
+        <w:rPr>
+          <w:rFonts w:asciiTheme="minorEastAsia" w:eastAsiaTheme="minorEastAsia" w:hAnsiTheme="minorEastAsia" w:hint="eastAsia"/>
+          <w:noProof/>
+          <w:szCs w:val="32"/>
+          <w:lang w:val="ja-JP"/>
+        </w:rPr>
+        <w:drawing>
+          <wp:inline distT="0" distB="0" distL="0" distR="0">
+            <wp:extent cx="5396230" cy="1257935"/>
+            <wp:effectExtent l="0" t="0" r="1270" b="0"/>
+            <wp:docPr id="11" name="図 11" descr="文字と写真のスクリーンショット&#10;&#10;自動的に生成された説明"/>
+            <wp:cNvGraphicFramePr>
+              <a:graphicFrameLocks xmlns:a="http://schemas.openxmlformats.org/drawingml/2006/main" noChangeAspect="1"/>
+            </wp:cNvGraphicFramePr>
+            <a:graphic xmlns:a="http://schemas.openxmlformats.org/drawingml/2006/main">
+              <a:graphicData uri="http://schemas.openxmlformats.org/drawingml/2006/picture">
+                <pic:pic xmlns:pic="http://schemas.openxmlformats.org/drawingml/2006/picture">
+                  <pic:nvPicPr>
+                    <pic:cNvPr id="11" name="スクリーンショット 2020-05-12 11.42.47.png"/>
+                    <pic:cNvPicPr/>
+                  </pic:nvPicPr>
+                  <pic:blipFill>
+                    <a:blip r:embed="rId11">
+                      <a:extLst>
+                        <a:ext uri="{28A0092B-C50C-407E-A947-70E740481C1C}">
+                          <a14:useLocalDpi xmlns:a14="http://schemas.microsoft.com/office/drawing/2010/main" val="0"/>
+                        </a:ext>
+                      </a:extLst>
+                    </a:blip>
+                    <a:stretch>
+                      <a:fillRect/>
+                    </a:stretch>
+                  </pic:blipFill>
+                  <pic:spPr>
+                    <a:xfrm>
+                      <a:off x="0" y="0"/>
+                      <a:ext cx="5396230" cy="1257935"/>
+                    </a:xfrm>
+                    <a:prstGeom prst="rect">
+                      <a:avLst/>
+                    </a:prstGeom>
+                  </pic:spPr>
+                </pic:pic>
+              </a:graphicData>
+            </a:graphic>
+          </wp:inline>
+        </w:drawing>
+      </w:r>
     </w:p>
     <w:sectPr>
       <w:pgSz w:w="11900" w:h="16840"/>
